--- a/instructable/Intructable.docx
+++ b/instructable/Intructable.docx
@@ -371,7 +371,7 @@
         </w:rPr>
         <w:fldChar w:fldCharType="separate"/>
       </w:r>
-      <w:hyperlink r:id="rId7" w:anchor="_Toc121324287" w:history="1">
+      <w:hyperlink r:id="rId7" w:anchor="_Toc121733650" w:history="1">
         <w:r>
           <w:rPr>
             <w:rStyle w:val="Hyperlink"/>
@@ -398,7 +398,7 @@
             <w:noProof/>
             <w:webHidden/>
           </w:rPr>
-          <w:instrText xml:space="preserve"> PAGEREF _Toc121324287 \h </w:instrText>
+          <w:instrText xml:space="preserve"> PAGEREF _Toc121733650 \h </w:instrText>
         </w:r>
         <w:r>
           <w:rPr>
@@ -441,7 +441,7 @@
           <w:lang w:val="nl-BE" w:eastAsia="nl-BE"/>
         </w:rPr>
       </w:pPr>
-      <w:hyperlink r:id="rId8" w:anchor="_Toc121324288" w:history="1">
+      <w:hyperlink r:id="rId8" w:anchor="_Toc121733651" w:history="1">
         <w:r>
           <w:rPr>
             <w:rStyle w:val="Hyperlink"/>
@@ -468,7 +468,7 @@
             <w:noProof/>
             <w:webHidden/>
           </w:rPr>
-          <w:instrText xml:space="preserve"> PAGEREF _Toc121324288 \h </w:instrText>
+          <w:instrText xml:space="preserve"> PAGEREF _Toc121733651 \h </w:instrText>
         </w:r>
         <w:r>
           <w:rPr>
@@ -511,7 +511,7 @@
           <w:lang w:val="nl-BE" w:eastAsia="nl-BE"/>
         </w:rPr>
       </w:pPr>
-      <w:hyperlink r:id="rId9" w:anchor="_Toc121324289" w:history="1">
+      <w:hyperlink r:id="rId9" w:anchor="_Toc121733652" w:history="1">
         <w:r>
           <w:rPr>
             <w:rStyle w:val="Hyperlink"/>
@@ -538,7 +538,7 @@
             <w:noProof/>
             <w:webHidden/>
           </w:rPr>
-          <w:instrText xml:space="preserve"> PAGEREF _Toc121324289 \h </w:instrText>
+          <w:instrText xml:space="preserve"> PAGEREF _Toc121733652 \h </w:instrText>
         </w:r>
         <w:r>
           <w:rPr>
@@ -559,6 +559,76 @@
             <w:webHidden/>
           </w:rPr>
           <w:t>4</w:t>
+        </w:r>
+        <w:r>
+          <w:rPr>
+            <w:noProof/>
+            <w:webHidden/>
+          </w:rPr>
+          <w:fldChar w:fldCharType="end"/>
+        </w:r>
+      </w:hyperlink>
+    </w:p>
+    <w:p>
+      <w:pPr>
+        <w:pStyle w:val="Lijstmetafbeeldingen"/>
+        <w:tabs>
+          <w:tab w:val="right" w:leader="dot" w:pos="9062"/>
+        </w:tabs>
+        <w:rPr>
+          <w:rFonts w:eastAsiaTheme="minorEastAsia"/>
+          <w:noProof/>
+          <w:lang w:val="nl-BE" w:eastAsia="nl-BE"/>
+        </w:rPr>
+      </w:pPr>
+      <w:hyperlink r:id="rId10" w:anchor="_Toc121733653" w:history="1">
+        <w:r>
+          <w:rPr>
+            <w:rStyle w:val="Hyperlink"/>
+            <w:noProof/>
+          </w:rPr>
+          <w:t>Figuur 4: Totaal linefollower</w:t>
+        </w:r>
+        <w:r>
+          <w:rPr>
+            <w:noProof/>
+            <w:webHidden/>
+          </w:rPr>
+          <w:tab/>
+        </w:r>
+        <w:r>
+          <w:rPr>
+            <w:noProof/>
+            <w:webHidden/>
+          </w:rPr>
+          <w:fldChar w:fldCharType="begin"/>
+        </w:r>
+        <w:r>
+          <w:rPr>
+            <w:noProof/>
+            <w:webHidden/>
+          </w:rPr>
+          <w:instrText xml:space="preserve"> PAGEREF _Toc121733653 \h </w:instrText>
+        </w:r>
+        <w:r>
+          <w:rPr>
+            <w:noProof/>
+            <w:webHidden/>
+          </w:rPr>
+        </w:r>
+        <w:r>
+          <w:rPr>
+            <w:noProof/>
+            <w:webHidden/>
+          </w:rPr>
+          <w:fldChar w:fldCharType="separate"/>
+        </w:r>
+        <w:r>
+          <w:rPr>
+            <w:noProof/>
+            <w:webHidden/>
+          </w:rPr>
+          <w:t>5</w:t>
         </w:r>
         <w:r>
           <w:rPr>
@@ -4006,7 +4076,7 @@
                     <pic:cNvPicPr/>
                   </pic:nvPicPr>
                   <pic:blipFill>
-                    <a:blip r:embed="rId10" cstate="print">
+                    <a:blip r:embed="rId11" cstate="print">
                       <a:extLst>
                         <a:ext uri="{28A0092B-C50C-407E-A947-70E740481C1C}">
                           <a14:useLocalDpi xmlns:a14="http://schemas.microsoft.com/office/drawing/2010/main" val="0"/>
@@ -4229,6 +4299,7 @@
                             </w:pPr>
                             <w:bookmarkStart w:id="0" w:name="_Toc121323423"/>
                             <w:bookmarkStart w:id="1" w:name="_Toc121324287"/>
+                            <w:bookmarkStart w:id="2" w:name="_Toc121733650"/>
                             <w:r>
                               <w:t xml:space="preserve">Figuur </w:t>
                             </w:r>
@@ -4255,6 +4326,7 @@
                             </w:r>
                             <w:bookmarkEnd w:id="0"/>
                             <w:bookmarkEnd w:id="1"/>
+                            <w:bookmarkEnd w:id="2"/>
                           </w:p>
                         </w:txbxContent>
                       </wps:txbx>
@@ -4287,8 +4359,9 @@
                           <w:noProof/>
                         </w:rPr>
                       </w:pPr>
-                      <w:bookmarkStart w:id="2" w:name="_Toc121323423"/>
-                      <w:bookmarkStart w:id="3" w:name="_Toc121324287"/>
+                      <w:bookmarkStart w:id="3" w:name="_Toc121323423"/>
+                      <w:bookmarkStart w:id="4" w:name="_Toc121324287"/>
+                      <w:bookmarkStart w:id="5" w:name="_Toc121733650"/>
                       <w:r>
                         <w:t xml:space="preserve">Figuur </w:t>
                       </w:r>
@@ -4313,8 +4386,9 @@
                       <w:r>
                         <w:t>: Chassis</w:t>
                       </w:r>
-                      <w:bookmarkEnd w:id="2"/>
                       <w:bookmarkEnd w:id="3"/>
+                      <w:bookmarkEnd w:id="4"/>
+                      <w:bookmarkEnd w:id="5"/>
                     </w:p>
                   </w:txbxContent>
                 </v:textbox>
@@ -4484,7 +4558,8 @@
                                 <w:noProof/>
                               </w:rPr>
                             </w:pPr>
-                            <w:bookmarkStart w:id="4" w:name="_Toc121324288"/>
+                            <w:bookmarkStart w:id="6" w:name="_Toc121324288"/>
+                            <w:bookmarkStart w:id="7" w:name="_Toc121733651"/>
                             <w:r>
                               <w:t xml:space="preserve">Figuur </w:t>
                             </w:r>
@@ -4509,7 +4584,8 @@
                             <w:r>
                               <w:t>:Micro-gear-motor, wiel en bracket</w:t>
                             </w:r>
-                            <w:bookmarkEnd w:id="4"/>
+                            <w:bookmarkEnd w:id="6"/>
+                            <w:bookmarkEnd w:id="7"/>
                           </w:p>
                         </w:txbxContent>
                       </wps:txbx>
@@ -4544,7 +4620,8 @@
                           <w:noProof/>
                         </w:rPr>
                       </w:pPr>
-                      <w:bookmarkStart w:id="5" w:name="_Toc121324288"/>
+                      <w:bookmarkStart w:id="8" w:name="_Toc121324288"/>
+                      <w:bookmarkStart w:id="9" w:name="_Toc121733651"/>
                       <w:r>
                         <w:t xml:space="preserve">Figuur </w:t>
                       </w:r>
@@ -4569,7 +4646,8 @@
                       <w:r>
                         <w:t>:Micro-gear-motor, wiel en bracket</w:t>
                       </w:r>
-                      <w:bookmarkEnd w:id="5"/>
+                      <w:bookmarkEnd w:id="8"/>
+                      <w:bookmarkEnd w:id="9"/>
                     </w:p>
                   </w:txbxContent>
                 </v:textbox>
@@ -4616,7 +4694,7 @@
                     <pic:cNvPicPr/>
                   </pic:nvPicPr>
                   <pic:blipFill>
-                    <a:blip r:embed="rId11" cstate="print">
+                    <a:blip r:embed="rId12" cstate="print">
                       <a:extLst>
                         <a:ext uri="{28A0092B-C50C-407E-A947-70E740481C1C}">
                           <a14:useLocalDpi xmlns:a14="http://schemas.microsoft.com/office/drawing/2010/main" val="0"/>
@@ -4748,7 +4826,7 @@
                     <pic:cNvPicPr/>
                   </pic:nvPicPr>
                   <pic:blipFill rotWithShape="1">
-                    <a:blip r:embed="rId12" cstate="print">
+                    <a:blip r:embed="rId13" cstate="print">
                       <a:extLst>
                         <a:ext uri="{28A0092B-C50C-407E-A947-70E740481C1C}">
                           <a14:useLocalDpi xmlns:a14="http://schemas.microsoft.com/office/drawing/2010/main" val="0"/>
@@ -5027,7 +5105,8 @@
                                 <w:noProof/>
                               </w:rPr>
                             </w:pPr>
-                            <w:bookmarkStart w:id="6" w:name="_Toc121324289"/>
+                            <w:bookmarkStart w:id="10" w:name="_Toc121324289"/>
+                            <w:bookmarkStart w:id="11" w:name="_Toc121733652"/>
                             <w:r>
                               <w:t xml:space="preserve">Figuur </w:t>
                             </w:r>
@@ -5052,7 +5131,8 @@
                             <w:r>
                               <w:t>: Ondersteuning arduino</w:t>
                             </w:r>
-                            <w:bookmarkEnd w:id="6"/>
+                            <w:bookmarkEnd w:id="10"/>
+                            <w:bookmarkEnd w:id="11"/>
                           </w:p>
                         </w:txbxContent>
                       </wps:txbx>
@@ -5080,7 +5160,8 @@
                           <w:noProof/>
                         </w:rPr>
                       </w:pPr>
-                      <w:bookmarkStart w:id="7" w:name="_Toc121324289"/>
+                      <w:bookmarkStart w:id="12" w:name="_Toc121324289"/>
+                      <w:bookmarkStart w:id="13" w:name="_Toc121733652"/>
                       <w:r>
                         <w:t xml:space="preserve">Figuur </w:t>
                       </w:r>
@@ -5105,7 +5186,8 @@
                       <w:r>
                         <w:t>: Ondersteuning arduino</w:t>
                       </w:r>
-                      <w:bookmarkEnd w:id="7"/>
+                      <w:bookmarkEnd w:id="12"/>
+                      <w:bookmarkEnd w:id="13"/>
                     </w:p>
                   </w:txbxContent>
                 </v:textbox>
@@ -5532,11 +5614,261 @@
         <w:spacing w:after="0" w:line="240" w:lineRule="auto"/>
         <w:rPr>
           <w:rFonts w:eastAsia="Times New Roman" w:cstheme="minorHAnsi"/>
+          <w:noProof/>
           <w:sz w:val="24"/>
           <w:szCs w:val="24"/>
           <w:lang w:val="nl-BE" w:eastAsia="nl-BE"/>
         </w:rPr>
       </w:pPr>
+    </w:p>
+    <w:p>
+      <w:pPr>
+        <w:spacing w:after="0" w:line="240" w:lineRule="auto"/>
+        <w:rPr>
+          <w:rFonts w:eastAsia="Times New Roman" w:cstheme="minorHAnsi"/>
+          <w:sz w:val="24"/>
+          <w:szCs w:val="24"/>
+          <w:lang w:val="nl-BE" w:eastAsia="nl-BE"/>
+        </w:rPr>
+      </w:pPr>
+      <w:r>
+        <w:rPr>
+          <w:noProof/>
+        </w:rPr>
+        <mc:AlternateContent>
+          <mc:Choice Requires="wps">
+            <w:drawing>
+              <wp:anchor distT="0" distB="0" distL="114300" distR="114300" simplePos="0" relativeHeight="251673600" behindDoc="0" locked="0" layoutInCell="1" allowOverlap="1" wp14:anchorId="7AAB57CA" wp14:editId="520627A3">
+                <wp:simplePos x="0" y="0"/>
+                <wp:positionH relativeFrom="column">
+                  <wp:posOffset>83185</wp:posOffset>
+                </wp:positionH>
+                <wp:positionV relativeFrom="paragraph">
+                  <wp:posOffset>3669665</wp:posOffset>
+                </wp:positionV>
+                <wp:extent cx="3870960" cy="635"/>
+                <wp:effectExtent l="0" t="0" r="0" b="0"/>
+                <wp:wrapThrough wrapText="bothSides">
+                  <wp:wrapPolygon edited="0">
+                    <wp:start x="0" y="0"/>
+                    <wp:lineTo x="0" y="21600"/>
+                    <wp:lineTo x="21600" y="21600"/>
+                    <wp:lineTo x="21600" y="0"/>
+                  </wp:wrapPolygon>
+                </wp:wrapThrough>
+                <wp:docPr id="9" name="Tekstvak 9"/>
+                <wp:cNvGraphicFramePr/>
+                <a:graphic xmlns:a="http://schemas.openxmlformats.org/drawingml/2006/main">
+                  <a:graphicData uri="http://schemas.microsoft.com/office/word/2010/wordprocessingShape">
+                    <wps:wsp>
+                      <wps:cNvSpPr txBox="1"/>
+                      <wps:spPr>
+                        <a:xfrm>
+                          <a:off x="0" y="0"/>
+                          <a:ext cx="3870960" cy="635"/>
+                        </a:xfrm>
+                        <a:prstGeom prst="rect">
+                          <a:avLst/>
+                        </a:prstGeom>
+                        <a:solidFill>
+                          <a:prstClr val="white"/>
+                        </a:solidFill>
+                        <a:ln>
+                          <a:noFill/>
+                        </a:ln>
+                      </wps:spPr>
+                      <wps:txbx>
+                        <w:txbxContent>
+                          <w:p>
+                            <w:pPr>
+                              <w:pStyle w:val="Bijschrift"/>
+                              <w:rPr>
+                                <w:rFonts w:eastAsia="Times New Roman" w:cstheme="minorHAnsi"/>
+                                <w:noProof/>
+                                <w:sz w:val="24"/>
+                                <w:szCs w:val="24"/>
+                              </w:rPr>
+                            </w:pPr>
+                            <w:bookmarkStart w:id="14" w:name="_Toc121733653"/>
+                            <w:r>
+                              <w:t xml:space="preserve">Figuur </w:t>
+                            </w:r>
+                            <w:r>
+                              <w:fldChar w:fldCharType="begin"/>
+                            </w:r>
+                            <w:r>
+                              <w:instrText xml:space="preserve"> SEQ Figuur \* ARABIC </w:instrText>
+                            </w:r>
+                            <w:r>
+                              <w:fldChar w:fldCharType="separate"/>
+                            </w:r>
+                            <w:r>
+                              <w:rPr>
+                                <w:noProof/>
+                              </w:rPr>
+                              <w:t>4</w:t>
+                            </w:r>
+                            <w:r>
+                              <w:fldChar w:fldCharType="end"/>
+                            </w:r>
+                            <w:r>
+                              <w:t xml:space="preserve">: Totaal </w:t>
+                            </w:r>
+                            <w:proofErr w:type="spellStart"/>
+                            <w:r>
+                              <w:t>linefollower</w:t>
+                            </w:r>
+                            <w:bookmarkEnd w:id="14"/>
+                            <w:proofErr w:type="spellEnd"/>
+                          </w:p>
+                        </w:txbxContent>
+                      </wps:txbx>
+                      <wps:bodyPr rot="0" spcFirstLastPara="0" vertOverflow="overflow" horzOverflow="overflow" vert="horz" wrap="square" lIns="0" tIns="0" rIns="0" bIns="0" numCol="1" spcCol="0" rtlCol="0" fromWordArt="0" anchor="t" anchorCtr="0" forceAA="0" compatLnSpc="1">
+                        <a:prstTxWarp prst="textNoShape">
+                          <a:avLst/>
+                        </a:prstTxWarp>
+                        <a:spAutoFit/>
+                      </wps:bodyPr>
+                    </wps:wsp>
+                  </a:graphicData>
+                </a:graphic>
+              </wp:anchor>
+            </w:drawing>
+          </mc:Choice>
+          <mc:Fallback>
+            <w:pict>
+              <v:shape w14:anchorId="7AAB57CA" id="Tekstvak 9" o:spid="_x0000_s1029" type="#_x0000_t202" style="position:absolute;margin-left:6.55pt;margin-top:288.95pt;width:304.8pt;height:.05pt;z-index:251673600;visibility:visible;mso-wrap-style:square;mso-wrap-distance-left:9pt;mso-wrap-distance-top:0;mso-wrap-distance-right:9pt;mso-wrap-distance-bottom:0;mso-position-horizontal:absolute;mso-position-horizontal-relative:text;mso-position-vertical:absolute;mso-position-vertical-relative:text;v-text-anchor:top" o:gfxdata="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" stroked="f">
+                <v:textbox style="mso-fit-shape-to-text:t" inset="0,0,0,0">
+                  <w:txbxContent>
+                    <w:p>
+                      <w:pPr>
+                        <w:pStyle w:val="Bijschrift"/>
+                        <w:rPr>
+                          <w:rFonts w:eastAsia="Times New Roman" w:cstheme="minorHAnsi"/>
+                          <w:noProof/>
+                          <w:sz w:val="24"/>
+                          <w:szCs w:val="24"/>
+                        </w:rPr>
+                      </w:pPr>
+                      <w:bookmarkStart w:id="15" w:name="_Toc121733653"/>
+                      <w:r>
+                        <w:t xml:space="preserve">Figuur </w:t>
+                      </w:r>
+                      <w:r>
+                        <w:fldChar w:fldCharType="begin"/>
+                      </w:r>
+                      <w:r>
+                        <w:instrText xml:space="preserve"> SEQ Figuur \* ARABIC </w:instrText>
+                      </w:r>
+                      <w:r>
+                        <w:fldChar w:fldCharType="separate"/>
+                      </w:r>
+                      <w:r>
+                        <w:rPr>
+                          <w:noProof/>
+                        </w:rPr>
+                        <w:t>4</w:t>
+                      </w:r>
+                      <w:r>
+                        <w:fldChar w:fldCharType="end"/>
+                      </w:r>
+                      <w:r>
+                        <w:t xml:space="preserve">: Totaal </w:t>
+                      </w:r>
+                      <w:proofErr w:type="spellStart"/>
+                      <w:r>
+                        <w:t>linefollower</w:t>
+                      </w:r>
+                      <w:bookmarkEnd w:id="15"/>
+                      <w:proofErr w:type="spellEnd"/>
+                    </w:p>
+                  </w:txbxContent>
+                </v:textbox>
+                <w10:wrap type="through"/>
+              </v:shape>
+            </w:pict>
+          </mc:Fallback>
+        </mc:AlternateContent>
+      </w:r>
+      <w:r>
+        <w:rPr>
+          <w:rFonts w:eastAsia="Times New Roman" w:cstheme="minorHAnsi"/>
+          <w:noProof/>
+          <w:sz w:val="24"/>
+          <w:szCs w:val="24"/>
+          <w:lang w:val="nl-BE" w:eastAsia="nl-BE"/>
+        </w:rPr>
+        <w:drawing>
+          <wp:anchor distT="0" distB="0" distL="114300" distR="114300" simplePos="0" relativeHeight="251671552" behindDoc="0" locked="0" layoutInCell="1" allowOverlap="1" wp14:anchorId="33A952F8" wp14:editId="12E7C5F1">
+            <wp:simplePos x="0" y="0"/>
+            <wp:positionH relativeFrom="column">
+              <wp:posOffset>83185</wp:posOffset>
+            </wp:positionH>
+            <wp:positionV relativeFrom="paragraph">
+              <wp:posOffset>762635</wp:posOffset>
+            </wp:positionV>
+            <wp:extent cx="3870960" cy="2849880"/>
+            <wp:effectExtent l="0" t="0" r="0" b="7620"/>
+            <wp:wrapThrough wrapText="bothSides">
+              <wp:wrapPolygon edited="0">
+                <wp:start x="0" y="0"/>
+                <wp:lineTo x="0" y="21513"/>
+                <wp:lineTo x="21472" y="21513"/>
+                <wp:lineTo x="21472" y="0"/>
+                <wp:lineTo x="0" y="0"/>
+              </wp:wrapPolygon>
+            </wp:wrapThrough>
+            <wp:docPr id="8" name="Afbeelding 8"/>
+            <wp:cNvGraphicFramePr>
+              <a:graphicFrameLocks xmlns:a="http://schemas.openxmlformats.org/drawingml/2006/main" noChangeAspect="1"/>
+            </wp:cNvGraphicFramePr>
+            <a:graphic xmlns:a="http://schemas.openxmlformats.org/drawingml/2006/main">
+              <a:graphicData uri="http://schemas.openxmlformats.org/drawingml/2006/picture">
+                <pic:pic xmlns:pic="http://schemas.openxmlformats.org/drawingml/2006/picture">
+                  <pic:nvPicPr>
+                    <pic:cNvPr id="8" name="Afbeelding 8"/>
+                    <pic:cNvPicPr/>
+                  </pic:nvPicPr>
+                  <pic:blipFill rotWithShape="1">
+                    <a:blip r:embed="rId14" cstate="print">
+                      <a:extLst>
+                        <a:ext uri="{28A0092B-C50C-407E-A947-70E740481C1C}">
+                          <a14:useLocalDpi xmlns:a14="http://schemas.microsoft.com/office/drawing/2010/main" val="0"/>
+                        </a:ext>
+                      </a:extLst>
+                    </a:blip>
+                    <a:srcRect t="8514" r="2682" b="13826"/>
+                    <a:stretch/>
+                  </pic:blipFill>
+                  <pic:spPr bwMode="auto">
+                    <a:xfrm>
+                      <a:off x="0" y="0"/>
+                      <a:ext cx="3870960" cy="2849880"/>
+                    </a:xfrm>
+                    <a:prstGeom prst="rect">
+                      <a:avLst/>
+                    </a:prstGeom>
+                    <a:ln>
+                      <a:noFill/>
+                    </a:ln>
+                    <a:extLst>
+                      <a:ext uri="{53640926-AAD7-44D8-BBD7-CCE9431645EC}">
+                        <a14:shadowObscured xmlns:a14="http://schemas.microsoft.com/office/drawing/2010/main"/>
+                      </a:ext>
+                    </a:extLst>
+                  </pic:spPr>
+                </pic:pic>
+              </a:graphicData>
+            </a:graphic>
+            <wp14:sizeRelH relativeFrom="margin">
+              <wp14:pctWidth>0</wp14:pctWidth>
+            </wp14:sizeRelH>
+            <wp14:sizeRelV relativeFrom="margin">
+              <wp14:pctHeight>0</wp14:pctHeight>
+            </wp14:sizeRelV>
+          </wp:anchor>
+        </w:drawing>
+      </w:r>
       <w:r>
         <w:rPr>
           <w:rFonts w:eastAsia="Times New Roman" w:cstheme="minorHAnsi"/>
